--- a/tezaLicenta/LicentaDanPopaV3.docx
+++ b/tezaLicenta/LicentaDanPopaV3.docx
@@ -5182,8 +5182,6 @@
       <w:r>
         <w:t xml:space="preserve"> </w:t>
       </w:r>
-      <w:bookmarkStart w:id="24" w:name="_GoBack"/>
-      <w:bookmarkEnd w:id="24"/>
       <w:r>
         <w:t>sunt prezente materiale despre</w:t>
       </w:r>
@@ -5576,7 +5574,7 @@
           <w:sz w:val="28"/>
         </w:rPr>
       </w:pPr>
-      <w:bookmarkStart w:id="25" w:name="_Toc10798374"/>
+      <w:bookmarkStart w:id="24" w:name="_Toc10798374"/>
       <w:r>
         <w:rPr>
           <w:rFonts w:cs="Times New Roman"/>
@@ -5650,7 +5648,7 @@
         </w:rPr>
         <w:t>REACT</w:t>
       </w:r>
-      <w:bookmarkEnd w:id="25"/>
+      <w:bookmarkEnd w:id="24"/>
     </w:p>
     <w:p>
       <w:pPr>
@@ -5665,11 +5663,11 @@
       <w:r>
         <w:t xml:space="preserve"> </w:t>
       </w:r>
-      <w:bookmarkStart w:id="26" w:name="_Toc10798375"/>
+      <w:bookmarkStart w:id="25" w:name="_Toc10798375"/>
       <w:r>
         <w:t>Scurt istoric</w:t>
       </w:r>
-      <w:bookmarkEnd w:id="26"/>
+      <w:bookmarkEnd w:id="25"/>
     </w:p>
     <w:p>
       <w:pPr>
@@ -5885,11 +5883,11 @@
       <w:r>
         <w:t xml:space="preserve"> </w:t>
       </w:r>
-      <w:bookmarkStart w:id="27" w:name="_Toc10798376"/>
+      <w:bookmarkStart w:id="26" w:name="_Toc10798376"/>
       <w:r>
         <w:t>Motivele utilizării React Js</w:t>
       </w:r>
-      <w:bookmarkEnd w:id="27"/>
+      <w:bookmarkEnd w:id="26"/>
     </w:p>
     <w:p>
       <w:pPr>
@@ -6128,11 +6126,11 @@
       <w:r>
         <w:t xml:space="preserve"> </w:t>
       </w:r>
-      <w:bookmarkStart w:id="28" w:name="_Toc10798377"/>
+      <w:bookmarkStart w:id="27" w:name="_Toc10798377"/>
       <w:r>
         <w:t>Bazele React JS</w:t>
       </w:r>
-      <w:bookmarkEnd w:id="28"/>
+      <w:bookmarkEnd w:id="27"/>
     </w:p>
     <w:p>
       <w:pPr>
@@ -6983,11 +6981,11 @@
       <w:r>
         <w:t xml:space="preserve"> </w:t>
       </w:r>
-      <w:bookmarkStart w:id="29" w:name="_Toc10798378"/>
+      <w:bookmarkStart w:id="28" w:name="_Toc10798378"/>
       <w:r>
         <w:t>Motivele utilizării Redux</w:t>
       </w:r>
-      <w:bookmarkEnd w:id="29"/>
+      <w:bookmarkEnd w:id="28"/>
     </w:p>
     <w:p>
       <w:pPr>
@@ -7061,11 +7059,11 @@
       <w:r>
         <w:t xml:space="preserve"> </w:t>
       </w:r>
-      <w:bookmarkStart w:id="30" w:name="_Toc10798379"/>
+      <w:bookmarkStart w:id="29" w:name="_Toc10798379"/>
       <w:r>
         <w:t>Bazele Redux-ului</w:t>
       </w:r>
-      <w:bookmarkEnd w:id="30"/>
+      <w:bookmarkEnd w:id="29"/>
     </w:p>
     <w:p>
       <w:pPr>
@@ -7243,9 +7241,9 @@
           <w:lang w:val="en-GB" w:eastAsia="en-GB"/>
         </w:rPr>
       </w:pPr>
-      <w:bookmarkStart w:id="31" w:name="_Toc7271582"/>
-      <w:bookmarkStart w:id="32" w:name="_Toc7271607"/>
-      <w:bookmarkStart w:id="33" w:name="_Toc8950791"/>
+      <w:bookmarkStart w:id="30" w:name="_Toc7271582"/>
+      <w:bookmarkStart w:id="31" w:name="_Toc7271607"/>
+      <w:bookmarkStart w:id="32" w:name="_Toc8950791"/>
       <w:r>
         <w:rPr>
           <w:b/>
@@ -7264,9 +7262,9 @@
         </w:rPr>
         <w:t>cțiuni</w:t>
       </w:r>
+      <w:bookmarkEnd w:id="30"/>
       <w:bookmarkEnd w:id="31"/>
       <w:bookmarkEnd w:id="32"/>
-      <w:bookmarkEnd w:id="33"/>
       <w:proofErr w:type="spellEnd"/>
       <w:r>
         <w:rPr>
@@ -7647,7 +7645,7 @@
       <w:pPr>
         <w:ind w:firstLine="708"/>
       </w:pPr>
-      <w:bookmarkStart w:id="34" w:name="_Toc8950792"/>
+      <w:bookmarkStart w:id="33" w:name="_Toc8950792"/>
       <w:r>
         <w:rPr>
           <w:b/>
@@ -7655,7 +7653,7 @@
         </w:rPr>
         <w:t>Reduceri</w:t>
       </w:r>
-      <w:bookmarkEnd w:id="34"/>
+      <w:bookmarkEnd w:id="33"/>
       <w:r>
         <w:rPr>
           <w:b/>
@@ -8074,7 +8072,7 @@
           <w:lang w:eastAsia="en-GB"/>
         </w:rPr>
       </w:pPr>
-      <w:bookmarkStart w:id="35" w:name="_Toc8950793"/>
+      <w:bookmarkStart w:id="34" w:name="_Toc8950793"/>
       <w:r>
         <w:rPr>
           <w:b/>
@@ -8082,7 +8080,7 @@
         </w:rPr>
         <w:t>Store</w:t>
       </w:r>
-      <w:bookmarkEnd w:id="35"/>
+      <w:bookmarkEnd w:id="34"/>
       <w:r>
         <w:rPr>
           <w:b/>
@@ -8489,11 +8487,11 @@
       <w:r>
         <w:t xml:space="preserve"> </w:t>
       </w:r>
-      <w:bookmarkStart w:id="36" w:name="_Toc10798380"/>
+      <w:bookmarkStart w:id="35" w:name="_Toc10798380"/>
       <w:r>
         <w:t>Integrarea Redux-ului în aplicațiile React</w:t>
       </w:r>
-      <w:bookmarkEnd w:id="36"/>
+      <w:bookmarkEnd w:id="35"/>
     </w:p>
     <w:p>
       <w:pPr>
@@ -9465,7 +9463,7 @@
       <w:r>
         <w:t xml:space="preserve"> </w:t>
       </w:r>
-      <w:bookmarkStart w:id="37" w:name="_Toc10798381"/>
+      <w:bookmarkStart w:id="36" w:name="_Toc10798381"/>
       <w:r>
         <w:t>Ecosistema</w:t>
       </w:r>
@@ -9475,7 +9473,7 @@
       <w:r>
         <w:t>-ului</w:t>
       </w:r>
-      <w:bookmarkEnd w:id="37"/>
+      <w:bookmarkEnd w:id="36"/>
     </w:p>
     <w:p>
       <w:pPr>
@@ -9890,7 +9888,7 @@
           <w:szCs w:val="24"/>
         </w:rPr>
       </w:pPr>
-      <w:bookmarkStart w:id="38" w:name="_Toc10798382"/>
+      <w:bookmarkStart w:id="37" w:name="_Toc10798382"/>
       <w:r>
         <w:rPr>
           <w:rFonts w:cs="Times New Roman"/>
@@ -9910,7 +9908,7 @@
         </w:rPr>
         <w:t>MANAGEMENT A STĂRII GLOBALE ÎN JS</w:t>
       </w:r>
-      <w:bookmarkEnd w:id="38"/>
+      <w:bookmarkEnd w:id="37"/>
     </w:p>
     <w:p/>
     <w:p>
@@ -9924,7 +9922,7 @@
         <w:ind w:left="709"/>
         <w:outlineLvl w:val="1"/>
       </w:pPr>
-      <w:bookmarkStart w:id="39" w:name="_Toc10798383"/>
+      <w:bookmarkStart w:id="38" w:name="_Toc10798383"/>
       <w:r>
         <w:rPr>
           <w:rFonts w:cs="Times New Roman"/>
@@ -9940,7 +9938,7 @@
       <w:r>
         <w:t>Tehnologiile de bază</w:t>
       </w:r>
-      <w:bookmarkEnd w:id="39"/>
+      <w:bookmarkEnd w:id="38"/>
     </w:p>
     <w:p/>
     <w:p>
@@ -10139,14 +10137,14 @@
         <w:ind w:left="709"/>
         <w:outlineLvl w:val="1"/>
       </w:pPr>
-      <w:bookmarkStart w:id="40" w:name="_Toc10798384"/>
+      <w:bookmarkStart w:id="39" w:name="_Toc10798384"/>
       <w:r>
         <w:t xml:space="preserve">2.2. </w:t>
       </w:r>
       <w:r>
         <w:t>Mobx și Mobx-state-tree</w:t>
       </w:r>
-      <w:bookmarkEnd w:id="40"/>
+      <w:bookmarkEnd w:id="39"/>
     </w:p>
     <w:p/>
     <w:p>
@@ -11500,7 +11498,7 @@
         <w:ind w:left="709"/>
         <w:outlineLvl w:val="1"/>
       </w:pPr>
-      <w:bookmarkStart w:id="41" w:name="_Toc10798385"/>
+      <w:bookmarkStart w:id="40" w:name="_Toc10798385"/>
       <w:r>
         <w:lastRenderedPageBreak/>
         <w:t xml:space="preserve">2.3. </w:t>
@@ -11508,7 +11506,7 @@
       <w:r>
         <w:t>Vuex</w:t>
       </w:r>
-      <w:bookmarkEnd w:id="41"/>
+      <w:bookmarkEnd w:id="40"/>
     </w:p>
     <w:p/>
     <w:p>
@@ -12020,14 +12018,14 @@
         <w:ind w:left="709"/>
         <w:outlineLvl w:val="1"/>
       </w:pPr>
-      <w:bookmarkStart w:id="42" w:name="_Toc10798386"/>
+      <w:bookmarkStart w:id="41" w:name="_Toc10798386"/>
       <w:r>
         <w:t xml:space="preserve">2.4. </w:t>
       </w:r>
       <w:r>
         <w:t>Ngrx</w:t>
       </w:r>
-      <w:bookmarkEnd w:id="42"/>
+      <w:bookmarkEnd w:id="41"/>
     </w:p>
     <w:p/>
     <w:p>
@@ -13199,7 +13197,7 @@
         <w:ind w:right="990"/>
         <w:outlineLvl w:val="0"/>
       </w:pPr>
-      <w:bookmarkStart w:id="43" w:name="_Toc10798387"/>
+      <w:bookmarkStart w:id="42" w:name="_Toc10798387"/>
       <w:r>
         <w:lastRenderedPageBreak/>
         <w:t>ELABORAREA</w:t>
@@ -13207,7 +13205,7 @@
       <w:r>
         <w:t xml:space="preserve"> APLICAȚIEI ”BOOKY”</w:t>
       </w:r>
-      <w:bookmarkEnd w:id="43"/>
+      <w:bookmarkEnd w:id="42"/>
     </w:p>
     <w:p>
       <w:pPr>
@@ -13219,7 +13217,7 @@
         <w:ind w:left="709"/>
         <w:outlineLvl w:val="1"/>
       </w:pPr>
-      <w:bookmarkStart w:id="44" w:name="_Toc10798388"/>
+      <w:bookmarkStart w:id="43" w:name="_Toc10798388"/>
       <w:r>
         <w:t>3</w:t>
       </w:r>
@@ -13263,7 +13261,7 @@
         </w:rPr>
         <w:t>Visual Studio Code</w:t>
       </w:r>
-      <w:bookmarkEnd w:id="44"/>
+      <w:bookmarkEnd w:id="43"/>
       <w:r>
         <w:t xml:space="preserve"> </w:t>
       </w:r>
@@ -13984,7 +13982,7 @@
         <w:ind w:left="709"/>
         <w:outlineLvl w:val="1"/>
       </w:pPr>
-      <w:bookmarkStart w:id="45" w:name="_Toc10798389"/>
+      <w:bookmarkStart w:id="44" w:name="_Toc10798389"/>
       <w:r>
         <w:rPr>
           <w:rFonts w:eastAsiaTheme="majorEastAsia" w:cs="Times New Roman"/>
@@ -14002,7 +14000,7 @@
       <w:r>
         <w:t xml:space="preserve"> necesare la dezvoltarea aplicației</w:t>
       </w:r>
-      <w:bookmarkEnd w:id="45"/>
+      <w:bookmarkEnd w:id="44"/>
     </w:p>
     <w:p>
       <w:pPr>
@@ -14012,7 +14010,7 @@
           <w:lang w:val="en-GB" w:eastAsia="en-GB"/>
         </w:rPr>
       </w:pPr>
-      <w:bookmarkStart w:id="46" w:name="_Toc8950803"/>
+      <w:bookmarkStart w:id="45" w:name="_Toc8950803"/>
       <w:r>
         <w:rPr>
           <w:b/>
@@ -14030,7 +14028,7 @@
         </w:rPr>
         <w:t>JS</w:t>
       </w:r>
-      <w:bookmarkEnd w:id="46"/>
+      <w:bookmarkEnd w:id="45"/>
       <w:r>
         <w:rPr>
           <w:b/>
@@ -14624,7 +14622,7 @@
           <w:lang w:val="en-GB" w:eastAsia="en-GB"/>
         </w:rPr>
       </w:pPr>
-      <w:bookmarkStart w:id="47" w:name="_Toc8950804"/>
+      <w:bookmarkStart w:id="46" w:name="_Toc8950804"/>
       <w:r>
         <w:rPr>
           <w:b/>
@@ -14652,7 +14650,7 @@
         </w:rPr>
         <w:t>App</w:t>
       </w:r>
-      <w:bookmarkEnd w:id="47"/>
+      <w:bookmarkEnd w:id="46"/>
       <w:r>
         <w:rPr>
           <w:b/>
@@ -15312,7 +15310,7 @@
           <w:lang w:val="en-GB" w:eastAsia="en-GB"/>
         </w:rPr>
       </w:pPr>
-      <w:bookmarkStart w:id="48" w:name="_Toc8950805"/>
+      <w:bookmarkStart w:id="47" w:name="_Toc8950805"/>
       <w:r>
         <w:rPr>
           <w:b/>
@@ -15337,7 +15335,7 @@
         </w:rPr>
         <w:t>omponents</w:t>
       </w:r>
-      <w:bookmarkEnd w:id="48"/>
+      <w:bookmarkEnd w:id="47"/>
       <w:r>
         <w:rPr>
           <w:b/>
@@ -16943,7 +16941,7 @@
         <w:ind w:left="709"/>
         <w:outlineLvl w:val="1"/>
       </w:pPr>
-      <w:bookmarkStart w:id="49" w:name="_Toc10798390"/>
+      <w:bookmarkStart w:id="48" w:name="_Toc10798390"/>
       <w:r>
         <w:rPr>
           <w:rFonts w:eastAsiaTheme="majorEastAsia" w:cs="Times New Roman"/>
@@ -16981,7 +16979,7 @@
       <w:r>
         <w:t>y</w:t>
       </w:r>
-      <w:bookmarkEnd w:id="49"/>
+      <w:bookmarkEnd w:id="48"/>
     </w:p>
     <w:p>
       <w:pPr>
@@ -16991,7 +16989,7 @@
           <w:lang w:val="en-GB" w:eastAsia="en-GB"/>
         </w:rPr>
       </w:pPr>
-      <w:bookmarkStart w:id="50" w:name="_Toc8950807"/>
+      <w:bookmarkStart w:id="49" w:name="_Toc8950807"/>
       <w:r>
         <w:rPr>
           <w:b/>
@@ -17039,7 +17037,7 @@
         </w:rPr>
         <w:t>Booky</w:t>
       </w:r>
-      <w:bookmarkEnd w:id="50"/>
+      <w:bookmarkEnd w:id="49"/>
       <w:r>
         <w:rPr>
           <w:b/>
@@ -17694,7 +17692,7 @@
           <w:lang w:eastAsia="en-GB"/>
         </w:rPr>
       </w:pPr>
-      <w:bookmarkStart w:id="51" w:name="_Toc8950808"/>
+      <w:bookmarkStart w:id="50" w:name="_Toc8950808"/>
       <w:r>
         <w:rPr>
           <w:b/>
@@ -17712,7 +17710,7 @@
         </w:rPr>
         <w:t>aplicației</w:t>
       </w:r>
-      <w:bookmarkEnd w:id="51"/>
+      <w:bookmarkEnd w:id="50"/>
       <w:r>
         <w:rPr>
           <w:b/>
@@ -18005,7 +18003,7 @@
           <w:lang w:val="en-GB" w:eastAsia="en-GB"/>
         </w:rPr>
       </w:pPr>
-      <w:bookmarkStart w:id="52" w:name="_Toc8950809"/>
+      <w:bookmarkStart w:id="51" w:name="_Toc8950809"/>
       <w:r>
         <w:rPr>
           <w:b/>
@@ -18043,7 +18041,7 @@
         </w:rPr>
         <w:t>aplicație</w:t>
       </w:r>
-      <w:bookmarkEnd w:id="52"/>
+      <w:bookmarkEnd w:id="51"/>
       <w:r>
         <w:rPr>
           <w:b/>
@@ -19767,7 +19765,7 @@
           <w:lang w:val="en-GB" w:eastAsia="en-GB"/>
         </w:rPr>
       </w:pPr>
-      <w:bookmarkStart w:id="53" w:name="_Toc8950810"/>
+      <w:bookmarkStart w:id="52" w:name="_Toc8950810"/>
       <w:r>
         <w:rPr>
           <w:b/>
@@ -19795,7 +19793,7 @@
       <w:r>
         <w:t xml:space="preserve"> </w:t>
       </w:r>
-      <w:bookmarkEnd w:id="53"/>
+      <w:bookmarkEnd w:id="52"/>
       <w:r>
         <w:rPr>
           <w:rFonts w:cs="Times New Roman"/>
@@ -20651,7 +20649,7 @@
           <w:szCs w:val="26"/>
         </w:rPr>
       </w:pPr>
-      <w:bookmarkStart w:id="54" w:name="_Toc10798391"/>
+      <w:bookmarkStart w:id="53" w:name="_Toc10798391"/>
       <w:r>
         <w:rPr>
           <w:rFonts w:eastAsiaTheme="majorEastAsia" w:cs="Times New Roman"/>
@@ -20666,7 +20664,7 @@
         </w:rPr>
         <w:t>Testarea aplicației elaborate</w:t>
       </w:r>
-      <w:bookmarkEnd w:id="54"/>
+      <w:bookmarkEnd w:id="53"/>
     </w:p>
     <w:p/>
     <w:p>
@@ -20765,8 +20763,8 @@
       <w:r>
         <w:t xml:space="preserve">Până la deplyment aplicația este testată local pentru a identifica problemele din timp până a ajunge la utilizator, folosind date de test, de obicei folosind o bază de date cu date de test ce simulează situațiile extreme. </w:t>
       </w:r>
-      <w:bookmarkStart w:id="55" w:name="_44sinio" w:colFirst="0" w:colLast="0"/>
-      <w:bookmarkEnd w:id="55"/>
+      <w:bookmarkStart w:id="54" w:name="_44sinio" w:colFirst="0" w:colLast="0"/>
+      <w:bookmarkEnd w:id="54"/>
       <w:r>
         <w:br w:type="page"/>
       </w:r>
@@ -20782,12 +20780,12 @@
         <w:jc w:val="both"/>
         <w:outlineLvl w:val="0"/>
       </w:pPr>
-      <w:bookmarkStart w:id="56" w:name="_Toc10798392"/>
+      <w:bookmarkStart w:id="55" w:name="_Toc10798392"/>
       <w:r>
         <w:lastRenderedPageBreak/>
         <w:t>CONCLUZII</w:t>
       </w:r>
-      <w:bookmarkEnd w:id="56"/>
+      <w:bookmarkEnd w:id="55"/>
     </w:p>
     <w:p>
       <w:pPr>
@@ -21277,112 +21275,28 @@
         <w:t xml:space="preserve"> domenii</w:t>
       </w:r>
       <w:r>
-        <w:t xml:space="preserve"> de activitate umană, de la aplicațiile web mici ce deservesc câteva sute de persoane pe lună până la aplicațiile ce sunt dezvoltate să fie capabile să deservească de mii de ori mai mulți utilizatori, ca de exemplu aplicațiile ce le dezvoltă Facebook, Airbnb sau Reddit. Folosind și îmbunătățind paternul Flux, librăria dată a captivat interesol individualilor și echipelor ce s-au întâlnit cu problema management-ului stării, atrăgând contributuitori.</w:t>
+        <w:t xml:space="preserve"> de activitate umană, de la aplicațiile web mici ce deservesc câteva sute de persoane pe lună până la aplicațiile ce sunt dezvoltate să fie capabile să deservească de mii de ori mai mulți utilizatori, ca de exemplu aplicațiile ce le dezvoltă Facebook, Airbnb sau Reddit. Folosind și îmbunătățind paternul Flux, librăria dată a captivat interesol individualilor și echipelor ce s-au întâlnit cu problema management-ului s</w:t>
+      </w:r>
+      <w:r>
+        <w:t>tării, atrăgând contributuitori.</w:t>
       </w:r>
     </w:p>
     <w:p>
       <w:r>
         <w:tab/>
-        <w:t>Toate obiectivele înaintate pentru îndeplinire</w:t>
-      </w:r>
-      <w:r>
-        <w:t>a scopului au fost îndeplinite:</w:t>
-      </w:r>
-    </w:p>
-    <w:p>
-      <w:pPr>
-        <w:pStyle w:val="ListParagraph"/>
-        <w:numPr>
-          <w:ilvl w:val="0"/>
-          <w:numId w:val="14"/>
-        </w:numPr>
-        <w:ind w:left="1134"/>
-      </w:pPr>
-      <w:r>
-        <w:t>a</w:t>
-      </w:r>
-      <w:r>
-        <w:t>naliza resurselor informative: literatură de specialitate, comunitățile și tutorialele;</w:t>
-      </w:r>
-    </w:p>
-    <w:p>
-      <w:pPr>
-        <w:pStyle w:val="ListParagraph"/>
-        <w:numPr>
-          <w:ilvl w:val="0"/>
-          <w:numId w:val="14"/>
-        </w:numPr>
-        <w:ind w:left="1134"/>
-      </w:pPr>
-      <w:r>
-        <w:t>a</w:t>
-      </w:r>
-      <w:r>
-        <w:t>naliza generală a bibliotecii Redux și R</w:t>
-      </w:r>
-      <w:r>
-        <w:t>eact (metode de utilizare, compabilitate, actualitate)</w:t>
-      </w:r>
-      <w:r>
-        <w:t>;</w:t>
-      </w:r>
-    </w:p>
-    <w:p>
-      <w:pPr>
-        <w:pStyle w:val="ListParagraph"/>
-        <w:numPr>
-          <w:ilvl w:val="0"/>
-          <w:numId w:val="14"/>
-        </w:numPr>
-        <w:ind w:left="1134"/>
-      </w:pPr>
-      <w:r>
-        <w:t>a</w:t>
-      </w:r>
-      <w:r>
-        <w:t>naliza tehnologiilor și soluțiilor alternative alternative</w:t>
-      </w:r>
-      <w:r>
-        <w:t>;</w:t>
-      </w:r>
-    </w:p>
-    <w:p>
-      <w:pPr>
-        <w:pStyle w:val="ListParagraph"/>
-        <w:numPr>
-          <w:ilvl w:val="0"/>
-          <w:numId w:val="14"/>
-        </w:numPr>
-        <w:ind w:left="1134"/>
-      </w:pPr>
-      <w:r>
-        <w:t>p</w:t>
-      </w:r>
-      <w:r>
-        <w:t>roiectarea aplicației de păstrare a linkurilor ce se grupează automat după domen</w:t>
-      </w:r>
-      <w:r>
-        <w:t>iu</w:t>
-      </w:r>
-      <w:r>
-        <w:t>;</w:t>
-      </w:r>
-    </w:p>
-    <w:p>
-      <w:pPr>
-        <w:pStyle w:val="ListParagraph"/>
-        <w:numPr>
-          <w:ilvl w:val="0"/>
-          <w:numId w:val="14"/>
-        </w:numPr>
-        <w:ind w:left="1134"/>
-      </w:pPr>
-      <w:r>
-        <w:t>t</w:t>
-      </w:r>
-      <w:r>
-        <w:t>estarea și implementarea aplicației elaborate.</w:t>
-      </w:r>
+        <w:t>Librăriile alternative ce există ca Mobx, Vuex și Ngrx au impmentare diferită, oferind diferite api-uri diferite pentru a consuma datele dar ideea e aceiași</w:t>
+      </w:r>
+      <w:r>
+        <w:t>: de</w:t>
+      </w:r>
+      <w:r>
+        <w:t xml:space="preserve"> a păstra toate datele necesare în afara framework-ului folosit și accesarea lor în componentele dorite separat ce ca rezultat</w:t>
+      </w:r>
+      <w:r>
+        <w:t xml:space="preserve"> face tranziția de la o librărie la alta destul de simplă.</w:t>
+      </w:r>
+      <w:bookmarkStart w:id="56" w:name="_GoBack"/>
+      <w:bookmarkEnd w:id="56"/>
     </w:p>
     <w:p>
       <w:pPr>
@@ -21400,17 +21314,28 @@
         <w:ind w:left="141" w:firstLine="567"/>
       </w:pPr>
       <w:r>
-        <w:t xml:space="preserve">Pentru implementarea părții back-end s-a folosit framework-ul Nest.js, un framework scris pe Typescript ce lucrează pe Node.js ce este inspirat de Angular cu mari asemănări cum lucrurile </w:t>
-      </w:r>
+        <w:t>Pentru implementarea părții back-end s-a folosit framework-ul Nest.js, un framework scris pe Typescript ce lucrează pe Node.js ce este inspirat de Angular cu mari asemănări cum lucrurile sunt implementate în dotnet core, i</w:t>
+      </w:r>
+      <w:r>
+        <w:t>ar MariaDb este folosită ca bază</w:t>
+      </w:r>
+      <w:r>
+        <w:t xml:space="preserve"> de date cu biblioteca TypeORM ce îndeplinește funția de ORM.</w:t>
+      </w:r>
+    </w:p>
+    <w:p>
+      <w:pPr>
+        <w:ind w:left="141" w:firstLine="567"/>
+      </w:pPr>
       <w:r>
         <w:lastRenderedPageBreak/>
-        <w:t>sunt implementate în dotnet core, i</w:t>
-      </w:r>
-      <w:r>
-        <w:t>ar MariaDb este folosită ca bază</w:t>
-      </w:r>
-      <w:r>
-        <w:t xml:space="preserve"> de date cu biblioteca TypeORM ce îndeplinește funția de ORM.</w:t>
+        <w:t>Pentru comoditate este folosit Docker și Docker-compose pentru development și deployment mai ușor, ce este configurat ca să lucreze cu</w:t>
+      </w:r>
+      <w:r>
+        <w:t xml:space="preserve"> nginx și</w:t>
+      </w:r>
+      <w:r>
+        <w:t xml:space="preserve"> https folosind linuxserver/letsencrypt.</w:t>
       </w:r>
     </w:p>
     <w:p>
@@ -21418,20 +21343,6 @@
         <w:ind w:left="141" w:firstLine="567"/>
       </w:pPr>
       <w:r>
-        <w:t>Pentru comoditate este folosit Docker și Docker-compose pentru development și deployment mai ușor, ce este configurat ca să lucreze cu</w:t>
-      </w:r>
-      <w:r>
-        <w:t xml:space="preserve"> nginx și</w:t>
-      </w:r>
-      <w:r>
-        <w:t xml:space="preserve"> https folosind linuxserver/letsencrypt.</w:t>
-      </w:r>
-    </w:p>
-    <w:p>
-      <w:pPr>
-        <w:ind w:left="141" w:firstLine="567"/>
-      </w:pPr>
-      <w:r>
         <w:t>Aplicația elaborată în combinare cu teza curentă</w:t>
       </w:r>
       <w:r>
@@ -21444,7 +21355,10 @@
         <w:t xml:space="preserve"> </w:t>
       </w:r>
       <w:r>
-        <w:t>este utilă pentru programatori</w:t>
+        <w:t>poate fi</w:t>
+      </w:r>
+      <w:r>
+        <w:t xml:space="preserve"> utilă pentru programatori</w:t>
       </w:r>
       <w:r>
         <w:t xml:space="preserve">i ce doresc să creeze aplicații complexe ce necesită utilizarea a unei forme de management a stării, </w:t>
@@ -23135,7 +23049,7 @@
           <w:rPr>
             <w:noProof/>
           </w:rPr>
-          <w:t>9</w:t>
+          <w:t>40</w:t>
         </w:r>
         <w:r>
           <w:rPr>
@@ -29724,7 +29638,7 @@
 </file>
 
 <file path=customXml/itemProps1.xml><?xml version="1.0" encoding="utf-8"?>
-<ds:datastoreItem xmlns:ds="http://schemas.openxmlformats.org/officeDocument/2006/customXml" ds:itemID="{4746D3D2-2F77-429D-A922-AF39DF1061AB}">
+<ds:datastoreItem xmlns:ds="http://schemas.openxmlformats.org/officeDocument/2006/customXml" ds:itemID="{F63ED358-CFC7-49BE-95D8-36ACF147EE57}">
   <ds:schemaRefs>
     <ds:schemaRef ds:uri="http://schemas.openxmlformats.org/officeDocument/2006/bibliography"/>
   </ds:schemaRefs>
